--- a/1_Linked list/Linked list.docx
+++ b/1_Linked list/Linked list.docx
@@ -3,277 +3,6 @@
 <w:document xmlns:wpc="http://schemas.microsoft.com/office/word/2010/wordprocessingCanvas" xmlns:cx="http://schemas.microsoft.com/office/drawing/2014/chartex" xmlns:cx1="http://schemas.microsoft.com/office/drawing/2015/9/8/chartex" xmlns:cx2="http://schemas.microsoft.com/office/drawing/2015/10/21/chartex" xmlns:cx3="http://schemas.microsoft.com/office/drawing/2016/5/9/chartex" xmlns:cx4="http://schemas.microsoft.com/office/drawing/2016/5/10/chartex" xmlns:cx5="http://schemas.microsoft.com/office/drawing/2016/5/11/chartex" xmlns:cx6="http://schemas.microsoft.com/office/drawing/2016/5/12/chartex" xmlns:cx7="http://schemas.microsoft.com/office/drawing/2016/5/13/chartex" xmlns:cx8="http://schemas.microsoft.com/office/drawing/2016/5/14/chartex" xmlns:mc="http://schemas.openxmlformats.org/markup-compatibility/2006" xmlns:aink="http://schemas.microsoft.com/office/drawing/2016/ink" xmlns:am3d="http://schemas.microsoft.com/office/drawing/2017/model3d" xmlns:o="urn:schemas-microsoft-com:office:office" xmlns:oel="http://schemas.microsoft.com/office/2019/extlst" xmlns:r="http://schemas.openxmlformats.org/officeDocument/2006/relationships" xmlns:m="http://schemas.openxmlformats.org/officeDocument/2006/math" xmlns:v="urn:schemas-microsoft-com:vml" xmlns:wp14="http://schemas.microsoft.com/office/word/2010/wordprocessingDrawing" xmlns:wp="http://schemas.openxmlformats.org/drawingml/2006/wordprocessingDrawing" xmlns:w10="urn:schemas-microsoft-com:office:word" xmlns:w="http://schemas.openxmlformats.org/wordprocessingml/2006/main" xmlns:w14="http://schemas.microsoft.com/office/word/2010/wordml" xmlns:w15="http://schemas.microsoft.com/office/word/2012/wordml" xmlns:w16cex="http://schemas.microsoft.com/office/word/2018/wordml/cex" xmlns:w16cid="http://schemas.microsoft.com/office/word/2016/wordml/cid" xmlns:w16="http://schemas.microsoft.com/office/word/2018/wordml" xmlns:w16du="http://schemas.microsoft.com/office/word/2023/wordml/word16du" xmlns:w16sdtdh="http://schemas.microsoft.com/office/word/2020/wordml/sdtdatahash" xmlns:w16sdtfl="http://schemas.microsoft.com/office/word/2024/wordml/sdtformatlock" xmlns:w16se="http://schemas.microsoft.com/office/word/2015/wordml/symex" xmlns:wpg="http://schemas.microsoft.com/office/word/2010/wordprocessingGroup" xmlns:wpi="http://schemas.microsoft.com/office/word/2010/wordprocessingInk" xmlns:wne="http://schemas.microsoft.com/office/word/2006/wordml" xmlns:wps="http://schemas.microsoft.com/office/word/2010/wordprocessingShape" mc:Ignorable="w14 w15 w16se w16cid w16 w16cex w16sdtdh w16sdtfl w16du wp14">
   <w:background w:color="0D0D0D" w:themeColor="text1" w:themeTint="F2"/>
   <w:body>
-    <w:tbl>
-      <w:tblPr>
-        <w:tblW w:w="0" w:type="auto"/>
-        <w:tblCellSpacing w:w="15" w:type="dxa"/>
-        <w:tblCellMar>
-          <w:top w:w="15" w:type="dxa"/>
-          <w:left w:w="15" w:type="dxa"/>
-          <w:bottom w:w="15" w:type="dxa"/>
-          <w:right w:w="15" w:type="dxa"/>
-        </w:tblCellMar>
-        <w:tblLook w:val="04A0" w:firstRow="1" w:lastRow="0" w:firstColumn="1" w:lastColumn="0" w:noHBand="0" w:noVBand="1"/>
-      </w:tblPr>
-      <w:tblGrid>
-        <w:gridCol w:w="1821"/>
-        <w:gridCol w:w="4179"/>
-        <w:gridCol w:w="3026"/>
-      </w:tblGrid>
-      <w:tr>
-        <w:trPr>
-          <w:tblHeader/>
-          <w:tblCellSpacing w:w="15" w:type="dxa"/>
-        </w:trPr>
-        <w:tc>
-          <w:tcPr>
-            <w:tcW w:w="0" w:type="auto"/>
-            <w:vAlign w:val="center"/>
-            <w:hideMark/>
-          </w:tcPr>
-          <w:p>
-            <w:pPr>
-              <w:rPr>
-                <w:b/>
-                <w:bCs/>
-              </w:rPr>
-            </w:pPr>
-            <w:r>
-              <w:rPr>
-                <w:b/>
-                <w:bCs/>
-              </w:rPr>
-              <w:t>Feature</w:t>
-            </w:r>
-          </w:p>
-        </w:tc>
-        <w:tc>
-          <w:tcPr>
-            <w:tcW w:w="0" w:type="auto"/>
-            <w:vAlign w:val="center"/>
-            <w:hideMark/>
-          </w:tcPr>
-          <w:p>
-            <w:pPr>
-              <w:rPr>
-                <w:b/>
-                <w:bCs/>
-              </w:rPr>
-            </w:pPr>
-            <w:r>
-              <w:rPr>
-                <w:b/>
-                <w:bCs/>
-              </w:rPr>
-              <w:t>Linked List</w:t>
-            </w:r>
-          </w:p>
-        </w:tc>
-        <w:tc>
-          <w:tcPr>
-            <w:tcW w:w="0" w:type="auto"/>
-            <w:vAlign w:val="center"/>
-            <w:hideMark/>
-          </w:tcPr>
-          <w:p>
-            <w:pPr>
-              <w:rPr>
-                <w:b/>
-                <w:bCs/>
-              </w:rPr>
-            </w:pPr>
-            <w:r>
-              <w:rPr>
-                <w:b/>
-                <w:bCs/>
-              </w:rPr>
-              <w:t>Array</w:t>
-            </w:r>
-          </w:p>
-        </w:tc>
-      </w:tr>
-      <w:tr>
-        <w:trPr>
-          <w:tblCellSpacing w:w="15" w:type="dxa"/>
-        </w:trPr>
-        <w:tc>
-          <w:tcPr>
-            <w:tcW w:w="0" w:type="auto"/>
-            <w:vAlign w:val="center"/>
-            <w:hideMark/>
-          </w:tcPr>
-          <w:p>
-            <w:r>
-              <w:rPr>
-                <w:b/>
-                <w:bCs/>
-              </w:rPr>
-              <w:t>Data Structure</w:t>
-            </w:r>
-          </w:p>
-        </w:tc>
-        <w:tc>
-          <w:tcPr>
-            <w:tcW w:w="0" w:type="auto"/>
-            <w:vAlign w:val="center"/>
-            <w:hideMark/>
-          </w:tcPr>
-          <w:p>
-            <w:r>
-              <w:t>Non-contiguous</w:t>
-            </w:r>
-          </w:p>
-        </w:tc>
-        <w:tc>
-          <w:tcPr>
-            <w:tcW w:w="0" w:type="auto"/>
-            <w:vAlign w:val="center"/>
-            <w:hideMark/>
-          </w:tcPr>
-          <w:p>
-            <w:r>
-              <w:t>Contiguous</w:t>
-            </w:r>
-          </w:p>
-        </w:tc>
-      </w:tr>
-      <w:tr>
-        <w:trPr>
-          <w:tblCellSpacing w:w="15" w:type="dxa"/>
-        </w:trPr>
-        <w:tc>
-          <w:tcPr>
-            <w:tcW w:w="0" w:type="auto"/>
-            <w:vAlign w:val="center"/>
-            <w:hideMark/>
-          </w:tcPr>
-          <w:p>
-            <w:r>
-              <w:rPr>
-                <w:b/>
-                <w:bCs/>
-              </w:rPr>
-              <w:t>Memory Allocation</w:t>
-            </w:r>
-          </w:p>
-        </w:tc>
-        <w:tc>
-          <w:tcPr>
-            <w:tcW w:w="0" w:type="auto"/>
-            <w:vAlign w:val="center"/>
-            <w:hideMark/>
-          </w:tcPr>
-          <w:p>
-            <w:r>
-              <w:t>Typically allocated one by one to individual elements</w:t>
-            </w:r>
-          </w:p>
-        </w:tc>
-        <w:tc>
-          <w:tcPr>
-            <w:tcW w:w="0" w:type="auto"/>
-            <w:vAlign w:val="center"/>
-            <w:hideMark/>
-          </w:tcPr>
-          <w:p>
-            <w:r>
-              <w:t>Typically allocated to the whole array</w:t>
-            </w:r>
-          </w:p>
-        </w:tc>
-      </w:tr>
-      <w:tr>
-        <w:trPr>
-          <w:tblCellSpacing w:w="15" w:type="dxa"/>
-        </w:trPr>
-        <w:tc>
-          <w:tcPr>
-            <w:tcW w:w="0" w:type="auto"/>
-            <w:vAlign w:val="center"/>
-            <w:hideMark/>
-          </w:tcPr>
-          <w:p>
-            <w:r>
-              <w:rPr>
-                <w:b/>
-                <w:bCs/>
-              </w:rPr>
-              <w:t>Insertion/Deletion</w:t>
-            </w:r>
-          </w:p>
-        </w:tc>
-        <w:tc>
-          <w:tcPr>
-            <w:tcW w:w="0" w:type="auto"/>
-            <w:vAlign w:val="center"/>
-            <w:hideMark/>
-          </w:tcPr>
-          <w:p>
-            <w:r>
-              <w:t>Efficient</w:t>
-            </w:r>
-          </w:p>
-        </w:tc>
-        <w:tc>
-          <w:tcPr>
-            <w:tcW w:w="0" w:type="auto"/>
-            <w:vAlign w:val="center"/>
-            <w:hideMark/>
-          </w:tcPr>
-          <w:p>
-            <w:r>
-              <w:t>Inefficient</w:t>
-            </w:r>
-          </w:p>
-        </w:tc>
-      </w:tr>
-      <w:tr>
-        <w:trPr>
-          <w:tblCellSpacing w:w="15" w:type="dxa"/>
-        </w:trPr>
-        <w:tc>
-          <w:tcPr>
-            <w:tcW w:w="0" w:type="auto"/>
-            <w:vAlign w:val="center"/>
-            <w:hideMark/>
-          </w:tcPr>
-          <w:p>
-            <w:r>
-              <w:rPr>
-                <w:b/>
-                <w:bCs/>
-              </w:rPr>
-              <w:t>Access</w:t>
-            </w:r>
-          </w:p>
-        </w:tc>
-        <w:tc>
-          <w:tcPr>
-            <w:tcW w:w="0" w:type="auto"/>
-            <w:vAlign w:val="center"/>
-            <w:hideMark/>
-          </w:tcPr>
-          <w:p>
-            <w:r>
-              <w:t>Sequential</w:t>
-            </w:r>
-          </w:p>
-        </w:tc>
-        <w:tc>
-          <w:tcPr>
-            <w:tcW w:w="0" w:type="auto"/>
-            <w:vAlign w:val="center"/>
-            <w:hideMark/>
-          </w:tcPr>
-          <w:p>
-            <w:r>
-              <w:t>Random</w:t>
-            </w:r>
-          </w:p>
-        </w:tc>
-      </w:tr>
-    </w:tbl>
-    <w:p/>
     <w:p>
       <w:pPr>
         <w:rPr>
@@ -313,6 +42,7 @@
         <w:rPr>
           <w:b/>
           <w:bCs/>
+          <w:noProof/>
         </w:rPr>
         <w:drawing>
           <wp:inline distT="0" distB="0" distL="0" distR="0" wp14:anchorId="5B9F3BF2" wp14:editId="2CA1AD88">
@@ -353,6 +83,9 @@
     </w:p>
     <w:p>
       <w:r>
+        <w:rPr>
+          <w:noProof/>
+        </w:rPr>
         <w:drawing>
           <wp:inline distT="0" distB="0" distL="0" distR="0" wp14:anchorId="06F8D5CF" wp14:editId="132F1B40">
             <wp:extent cx="4382112" cy="2305372"/>
@@ -479,6 +212,9 @@
         <w:t xml:space="preserve">                            </w:t>
       </w:r>
       <w:r>
+        <w:rPr>
+          <w:noProof/>
+        </w:rPr>
         <w:drawing>
           <wp:inline distT="0" distB="0" distL="0" distR="0" wp14:anchorId="4445BC84" wp14:editId="6D634A82">
             <wp:extent cx="4330700" cy="933217"/>
@@ -522,6 +258,9 @@
         <w:t xml:space="preserve">                                            </w:t>
       </w:r>
       <w:r>
+        <w:rPr>
+          <w:noProof/>
+        </w:rPr>
         <w:drawing>
           <wp:inline distT="0" distB="0" distL="0" distR="0" wp14:anchorId="3834C6EA" wp14:editId="5BBFD4E0">
             <wp:extent cx="2600688" cy="3505689"/>
@@ -613,6 +352,7 @@
       </w:r>
       <w:r>
         <w:rPr>
+          <w:noProof/>
           <w:sz w:val="28"/>
           <w:szCs w:val="28"/>
         </w:rPr>
@@ -684,6 +424,7 @@
       </w:r>
       <w:r>
         <w:rPr>
+          <w:noProof/>
           <w:sz w:val="28"/>
           <w:szCs w:val="28"/>
         </w:rPr>
@@ -736,7 +477,6 @@
           <w:sz w:val="28"/>
           <w:szCs w:val="28"/>
         </w:rPr>
-        <w:lastRenderedPageBreak/>
         <w:t>3. Length</w:t>
       </w:r>
       <w:r>
@@ -763,6 +503,7 @@
       </w:r>
       <w:r>
         <w:rPr>
+          <w:noProof/>
           <w:sz w:val="28"/>
           <w:szCs w:val="28"/>
         </w:rPr>
@@ -849,6 +590,7 @@
       </w:r>
       <w:r>
         <w:rPr>
+          <w:noProof/>
           <w:sz w:val="28"/>
           <w:szCs w:val="28"/>
         </w:rPr>
@@ -920,6 +662,7 @@
       </w:r>
       <w:r>
         <w:rPr>
+          <w:noProof/>
           <w:sz w:val="28"/>
           <w:szCs w:val="28"/>
         </w:rPr>
@@ -972,7 +715,6 @@
           <w:sz w:val="28"/>
           <w:szCs w:val="28"/>
         </w:rPr>
-        <w:lastRenderedPageBreak/>
         <w:t xml:space="preserve">                 3-</w:t>
       </w:r>
     </w:p>
@@ -992,6 +734,7 @@
       </w:r>
       <w:r>
         <w:rPr>
+          <w:noProof/>
           <w:sz w:val="28"/>
           <w:szCs w:val="28"/>
         </w:rPr>
@@ -1070,6 +813,7 @@
       </w:r>
       <w:r>
         <w:rPr>
+          <w:noProof/>
           <w:sz w:val="28"/>
           <w:szCs w:val="28"/>
         </w:rPr>
@@ -1122,11 +866,11 @@
           <w:sz w:val="28"/>
           <w:szCs w:val="28"/>
         </w:rPr>
-        <w:lastRenderedPageBreak/>
         <w:t xml:space="preserve">                      </w:t>
       </w:r>
       <w:r>
         <w:rPr>
+          <w:noProof/>
           <w:sz w:val="28"/>
           <w:szCs w:val="28"/>
         </w:rPr>
@@ -1183,6 +927,7 @@
       </w:r>
       <w:r>
         <w:rPr>
+          <w:noProof/>
           <w:sz w:val="28"/>
           <w:szCs w:val="28"/>
         </w:rPr>
@@ -1235,7 +980,6 @@
           <w:sz w:val="28"/>
           <w:szCs w:val="28"/>
         </w:rPr>
-        <w:lastRenderedPageBreak/>
         <w:t xml:space="preserve">6. Modify </w:t>
       </w:r>
     </w:p>
@@ -1255,6 +999,7 @@
       </w:r>
       <w:r>
         <w:rPr>
+          <w:noProof/>
           <w:sz w:val="28"/>
           <w:szCs w:val="28"/>
         </w:rPr>
@@ -1307,11 +1052,11 @@
           <w:sz w:val="28"/>
           <w:szCs w:val="28"/>
         </w:rPr>
-        <w:lastRenderedPageBreak/>
         <w:t xml:space="preserve">                       </w:t>
       </w:r>
       <w:r>
         <w:rPr>
+          <w:noProof/>
           <w:sz w:val="28"/>
           <w:szCs w:val="28"/>
         </w:rPr>
@@ -1379,11 +1124,11 @@
           <w:sz w:val="28"/>
           <w:szCs w:val="28"/>
         </w:rPr>
-        <w:lastRenderedPageBreak/>
         <w:t xml:space="preserve">                  </w:t>
       </w:r>
       <w:r>
         <w:rPr>
+          <w:noProof/>
           <w:sz w:val="28"/>
           <w:szCs w:val="28"/>
         </w:rPr>
@@ -1440,6 +1185,7 @@
       </w:r>
       <w:r>
         <w:rPr>
+          <w:noProof/>
           <w:sz w:val="28"/>
           <w:szCs w:val="28"/>
         </w:rPr>
@@ -1496,6 +1242,7 @@
       </w:r>
       <w:r>
         <w:rPr>
+          <w:noProof/>
           <w:sz w:val="28"/>
           <w:szCs w:val="28"/>
         </w:rPr>
@@ -1561,7 +1308,9 @@
     </w:p>
     <w:p>
       <w:r>
-        <w:lastRenderedPageBreak/>
+        <w:rPr>
+          <w:noProof/>
+        </w:rPr>
         <w:drawing>
           <wp:inline distT="0" distB="0" distL="0" distR="0" wp14:anchorId="7D6F5944" wp14:editId="3A33E923">
             <wp:extent cx="5731510" cy="999490"/>
@@ -1609,6 +1358,9 @@
         <w:t xml:space="preserve">                                       </w:t>
       </w:r>
       <w:r>
+        <w:rPr>
+          <w:noProof/>
+        </w:rPr>
         <w:drawing>
           <wp:inline distT="0" distB="0" distL="0" distR="0" wp14:anchorId="29D5383D" wp14:editId="73DB51E0">
             <wp:extent cx="2448267" cy="1800476"/>
@@ -1680,6 +1432,9 @@
         <w:t xml:space="preserve">                                   </w:t>
       </w:r>
       <w:r>
+        <w:rPr>
+          <w:noProof/>
+        </w:rPr>
         <w:drawing>
           <wp:inline distT="0" distB="0" distL="0" distR="0" wp14:anchorId="51961975" wp14:editId="065B856F">
             <wp:extent cx="3886742" cy="3324689"/>
@@ -1727,10 +1482,12 @@
     </w:p>
     <w:p>
       <w:r>
-        <w:lastRenderedPageBreak/>
         <w:t xml:space="preserve">                                      </w:t>
       </w:r>
       <w:r>
+        <w:rPr>
+          <w:noProof/>
+        </w:rPr>
         <w:drawing>
           <wp:inline distT="0" distB="0" distL="0" distR="0" wp14:anchorId="7DD2A966" wp14:editId="15B9A7E4">
             <wp:extent cx="3724795" cy="2991267"/>
@@ -1841,6 +1598,7 @@
       </w:r>
       <w:r>
         <w:rPr>
+          <w:noProof/>
           <w:sz w:val="28"/>
           <w:szCs w:val="28"/>
         </w:rPr>
@@ -1897,6 +1655,7 @@
       </w:r>
       <w:r>
         <w:rPr>
+          <w:noProof/>
           <w:sz w:val="28"/>
           <w:szCs w:val="28"/>
         </w:rPr>
@@ -1949,11 +1708,11 @@
           <w:sz w:val="28"/>
           <w:szCs w:val="28"/>
         </w:rPr>
-        <w:lastRenderedPageBreak/>
         <w:t xml:space="preserve">                    </w:t>
       </w:r>
       <w:r>
         <w:rPr>
+          <w:noProof/>
           <w:sz w:val="28"/>
           <w:szCs w:val="28"/>
         </w:rPr>
@@ -2046,6 +1805,7 @@
       </w:r>
       <w:r>
         <w:rPr>
+          <w:noProof/>
           <w:sz w:val="28"/>
           <w:szCs w:val="28"/>
         </w:rPr>
@@ -2098,7 +1858,6 @@
           <w:sz w:val="28"/>
           <w:szCs w:val="28"/>
         </w:rPr>
-        <w:lastRenderedPageBreak/>
         <w:t xml:space="preserve"> 4. deletion</w:t>
       </w:r>
       <w:r>
@@ -2125,6 +1884,7 @@
       </w:r>
       <w:r>
         <w:rPr>
+          <w:noProof/>
           <w:sz w:val="28"/>
           <w:szCs w:val="28"/>
         </w:rPr>
@@ -2188,6 +1948,7 @@
       </w:r>
       <w:r>
         <w:rPr>
+          <w:noProof/>
           <w:sz w:val="28"/>
           <w:szCs w:val="28"/>
         </w:rPr>
@@ -2279,6 +2040,7 @@
       </w:r>
       <w:r>
         <w:rPr>
+          <w:noProof/>
           <w:sz w:val="28"/>
           <w:szCs w:val="28"/>
         </w:rPr>
@@ -2356,7 +2118,6 @@
           <w:sz w:val="28"/>
           <w:szCs w:val="28"/>
         </w:rPr>
-        <w:lastRenderedPageBreak/>
         <w:t>Types of Circular Linked Lists</w:t>
       </w:r>
     </w:p>
@@ -2383,6 +2144,7 @@
         <w:rPr>
           <w:b/>
           <w:bCs/>
+          <w:noProof/>
         </w:rPr>
         <w:drawing>
           <wp:inline distT="0" distB="0" distL="0" distR="0" wp14:anchorId="78EB8E17" wp14:editId="179FF3A7">
@@ -2454,6 +2216,7 @@
           <w:rFonts w:ascii="Nunito" w:eastAsia="Times New Roman" w:hAnsi="Nunito" w:cs="Times New Roman"/>
           <w:b/>
           <w:bCs/>
+          <w:noProof/>
           <w:color w:val="FFFFFF"/>
           <w:spacing w:val="2"/>
           <w:kern w:val="0"/>
@@ -2615,6 +2378,7 @@
           <w:rFonts w:ascii="Nunito" w:eastAsia="Times New Roman" w:hAnsi="Nunito" w:cs="Times New Roman"/>
           <w:b/>
           <w:bCs/>
+          <w:noProof/>
           <w:color w:val="FFFFFF"/>
           <w:spacing w:val="2"/>
           <w:kern w:val="0"/>
@@ -2756,6 +2520,7 @@
           <w:rFonts w:ascii="Nunito" w:eastAsia="Times New Roman" w:hAnsi="Nunito" w:cs="Times New Roman"/>
           <w:b/>
           <w:bCs/>
+          <w:noProof/>
           <w:color w:val="FFFFFF"/>
           <w:spacing w:val="2"/>
           <w:kern w:val="0"/>
@@ -2834,7 +2599,6 @@
           <w:lang w:eastAsia="en-IN"/>
           <w14:ligatures w14:val="none"/>
         </w:rPr>
-        <w:lastRenderedPageBreak/>
         <w:t xml:space="preserve">             </w:t>
       </w:r>
       <w:r>
@@ -2842,6 +2606,7 @@
           <w:rFonts w:ascii="Nunito" w:eastAsia="Times New Roman" w:hAnsi="Nunito" w:cs="Times New Roman"/>
           <w:b/>
           <w:bCs/>
+          <w:noProof/>
           <w:color w:val="FFFFFF"/>
           <w:spacing w:val="2"/>
           <w:kern w:val="0"/>
@@ -2927,6 +2692,7 @@
           <w:rFonts w:ascii="Nunito" w:eastAsia="Times New Roman" w:hAnsi="Nunito" w:cs="Times New Roman"/>
           <w:b/>
           <w:bCs/>
+          <w:noProof/>
           <w:color w:val="FFFFFF"/>
           <w:spacing w:val="2"/>
           <w:kern w:val="0"/>
@@ -3005,7 +2771,6 @@
           <w:lang w:eastAsia="en-IN"/>
           <w14:ligatures w14:val="none"/>
         </w:rPr>
-        <w:lastRenderedPageBreak/>
         <w:t xml:space="preserve">             </w:t>
       </w:r>
       <w:r>
@@ -3013,6 +2778,7 @@
           <w:rFonts w:ascii="Nunito" w:eastAsia="Times New Roman" w:hAnsi="Nunito" w:cs="Times New Roman"/>
           <w:b/>
           <w:bCs/>
+          <w:noProof/>
           <w:color w:val="FFFFFF"/>
           <w:spacing w:val="2"/>
           <w:kern w:val="0"/>
@@ -3131,7 +2897,6 @@
           <w:lang w:eastAsia="en-IN"/>
           <w14:ligatures w14:val="none"/>
         </w:rPr>
-        <w:lastRenderedPageBreak/>
         <w:t xml:space="preserve">          </w:t>
       </w:r>
       <w:r>
@@ -3139,6 +2904,7 @@
           <w:rFonts w:ascii="Nunito" w:eastAsia="Times New Roman" w:hAnsi="Nunito" w:cs="Times New Roman"/>
           <w:b/>
           <w:bCs/>
+          <w:noProof/>
           <w:color w:val="FFFFFF"/>
           <w:spacing w:val="2"/>
           <w:kern w:val="0"/>
@@ -3217,7 +2983,6 @@
           <w:lang w:eastAsia="en-IN"/>
           <w14:ligatures w14:val="none"/>
         </w:rPr>
-        <w:lastRenderedPageBreak/>
         <w:t xml:space="preserve">          </w:t>
       </w:r>
       <w:r>
@@ -3225,6 +2990,7 @@
           <w:rFonts w:ascii="Nunito" w:eastAsia="Times New Roman" w:hAnsi="Nunito" w:cs="Times New Roman"/>
           <w:b/>
           <w:bCs/>
+          <w:noProof/>
           <w:color w:val="FFFFFF"/>
           <w:spacing w:val="2"/>
           <w:kern w:val="0"/>
@@ -3303,7 +3069,6 @@
           <w:lang w:eastAsia="en-IN"/>
           <w14:ligatures w14:val="none"/>
         </w:rPr>
-        <w:lastRenderedPageBreak/>
         <w:t xml:space="preserve">           </w:t>
       </w:r>
       <w:r>
@@ -3311,6 +3076,7 @@
           <w:rFonts w:ascii="Nunito" w:eastAsia="Times New Roman" w:hAnsi="Nunito" w:cs="Times New Roman"/>
           <w:b/>
           <w:bCs/>
+          <w:noProof/>
           <w:color w:val="FFFFFF"/>
           <w:spacing w:val="2"/>
           <w:kern w:val="0"/>
@@ -3451,6 +3217,7 @@
           <w:rFonts w:ascii="Nunito" w:eastAsia="Times New Roman" w:hAnsi="Nunito" w:cs="Times New Roman"/>
           <w:b/>
           <w:bCs/>
+          <w:noProof/>
           <w:color w:val="FFFFFF"/>
           <w:spacing w:val="2"/>
           <w:kern w:val="0"/>
@@ -4303,6 +4070,7 @@
   <w:style w:type="character" w:default="1" w:styleId="DefaultParagraphFont">
     <w:name w:val="Default Paragraph Font"/>
     <w:uiPriority w:val="1"/>
+    <w:semiHidden/>
     <w:unhideWhenUsed/>
   </w:style>
   <w:style w:type="table" w:default="1" w:styleId="TableNormal">
